--- a/Design Documents/Design des patients - Git Gud.docx
+++ b/Design Documents/Design des patients - Git Gud.docx
@@ -60,15 +60,342 @@
         </w:numPr>
       </w:pPr>
       <w:r>
+        <w:t xml:space="preserve">Patient mort : Ce patient n’a pas été soigné à temps, il doit donc être </w:t>
+      </w:r>
+      <w:r>
+        <w:t>ramassé</w:t>
+      </w:r>
+      <w:r>
+        <w:t xml:space="preserve"> et êtr</w:t>
+      </w:r>
+      <w:r>
+        <w:t xml:space="preserve">e amené </w:t>
+      </w:r>
+      <w:r>
+        <w:t>à</w:t>
+      </w:r>
+      <w:r>
+        <w:t xml:space="preserve"> la morgue/chute à déchets.</w:t>
+      </w:r>
+    </w:p>
+    <w:p>
+      <w:pPr>
+        <w:pStyle w:val="Paragraphedeliste"/>
+        <w:numPr>
+          <w:ilvl w:val="0"/>
+          <w:numId w:val="3"/>
+        </w:numPr>
+      </w:pPr>
+      <w:r>
         <w:t xml:space="preserve">Patient </w:t>
+      </w:r>
+      <w:r>
+        <w:t>qui saigne : Ce patient saigne et il a donc besoin d’aller dans la salle d’</w:t>
+      </w:r>
+      <w:proofErr w:type="spellStart"/>
+      <w:r>
+        <w:t>Hémorhagie</w:t>
+      </w:r>
+      <w:proofErr w:type="spellEnd"/>
+      <w:r>
+        <w:t>.</w:t>
+      </w:r>
+    </w:p>
+    <w:p>
+      <w:pPr>
+        <w:pStyle w:val="Paragraphedeliste"/>
+        <w:numPr>
+          <w:ilvl w:val="0"/>
+          <w:numId w:val="3"/>
+        </w:numPr>
+      </w:pPr>
+      <w:r>
+        <w:t xml:space="preserve">Patient paranoïaque : Ce patient a toujours peur qu’un meurtrier </w:t>
+      </w:r>
+      <w:r>
+        <w:t>vient</w:t>
+      </w:r>
+      <w:r>
+        <w:t xml:space="preserve"> l’attaquer, il</w:t>
+      </w:r>
+      <w:r>
+        <w:t xml:space="preserve"> doit aller voir le Psychologue. Il pourrait aussi avoir la </w:t>
+      </w:r>
+      <w:proofErr w:type="spellStart"/>
+      <w:r>
+        <w:t>paraskevidécatriaphobie</w:t>
+      </w:r>
+      <w:proofErr w:type="spellEnd"/>
+      <w:r>
+        <w:t xml:space="preserve"> (phobie du vendredi 13).</w:t>
+      </w:r>
+    </w:p>
+    <w:p>
+      <w:pPr>
+        <w:pStyle w:val="Paragraphedeliste"/>
+        <w:numPr>
+          <w:ilvl w:val="0"/>
+          <w:numId w:val="3"/>
+        </w:numPr>
+      </w:pPr>
+      <w:r>
+        <w:t xml:space="preserve">Patient empoisonné : Ce patient a été empoisonné, il doit </w:t>
+      </w:r>
+      <w:r>
+        <w:t xml:space="preserve">donc aller se faire soigner au </w:t>
+      </w:r>
+      <w:proofErr w:type="spellStart"/>
+      <w:r>
+        <w:t>V</w:t>
+      </w:r>
+      <w:r>
+        <w:t>omitorium</w:t>
+      </w:r>
+      <w:proofErr w:type="spellEnd"/>
+      <w:r>
+        <w:t>.</w:t>
+      </w:r>
+    </w:p>
+    <w:p>
+      <w:pPr>
+        <w:pStyle w:val="Paragraphedeliste"/>
+        <w:numPr>
+          <w:ilvl w:val="0"/>
+          <w:numId w:val="3"/>
+        </w:numPr>
+      </w:pPr>
+      <w:r>
+        <w:t xml:space="preserve">Patient </w:t>
+      </w:r>
+      <w:r>
+        <w:t>avec un couteau dans la poitrine : Ce patient doit aller en chirurgie pour pouvoir se faire enlever son couteau par un chirurgien qualifié.</w:t>
+      </w:r>
+    </w:p>
+    <w:p>
+      <w:pPr>
+        <w:pStyle w:val="Paragraphedeliste"/>
+        <w:numPr>
+          <w:ilvl w:val="0"/>
+          <w:numId w:val="3"/>
+        </w:numPr>
+      </w:pPr>
+      <w:r>
+        <w:t xml:space="preserve">Patient possédé : Ce patient marche à l’envers </w:t>
+      </w:r>
+      <w:r>
+        <w:t xml:space="preserve">parce que le démon l’a possédé, il doit donc </w:t>
+      </w:r>
+      <w:r>
+        <w:t>aller se faire exorciser.</w:t>
+      </w:r>
+    </w:p>
+    <w:p>
+      <w:r>
+        <w:t>Les différents de patients sont identifiés avec une icône qui montre au joueur où il doit amen</w:t>
+      </w:r>
+      <w:r>
+        <w:t>er</w:t>
+      </w:r>
+      <w:r>
+        <w:t xml:space="preserve"> le patient.</w:t>
+      </w:r>
+      <w:r>
+        <w:t xml:space="preserve"> Il est possible d’</w:t>
+      </w:r>
+      <w:r>
+        <w:t>« </w:t>
+      </w:r>
+      <w:proofErr w:type="spellStart"/>
+      <w:r>
+        <w:t>hover</w:t>
+      </w:r>
+      <w:proofErr w:type="spellEnd"/>
+      <w:r>
+        <w:t> »</w:t>
+      </w:r>
+      <w:r>
+        <w:t xml:space="preserve"> sa souris sur un patient pour avoir plus d’informations sur celui-ci.</w:t>
       </w:r>
       <w:bookmarkStart w:id="0" w:name="_GoBack"/>
       <w:bookmarkEnd w:id="0"/>
-      <w:r>
+    </w:p>
+    <w:p>
+      <w:pPr>
+        <w:jc w:val="center"/>
         <w:rPr>
           <w:b/>
         </w:rPr>
-        <w:br w:type="page"/>
+      </w:pPr>
+      <w:r>
+        <w:rPr>
+          <w:b/>
+        </w:rPr>
+        <w:t>Mécaniques possibles</w:t>
+      </w:r>
+    </w:p>
+    <w:p>
+      <w:pPr>
+        <w:pStyle w:val="Paragraphedeliste"/>
+        <w:numPr>
+          <w:ilvl w:val="0"/>
+          <w:numId w:val="5"/>
+        </w:numPr>
+      </w:pPr>
+      <w:r>
+        <w:t xml:space="preserve">Les patients pourraient avoir des modificateurs </w:t>
+      </w:r>
+      <w:r>
+        <w:t>spéciaux</w:t>
+      </w:r>
+      <w:r>
+        <w:t xml:space="preserve"> qui affecteraient leur comportement et leur durée de vie.</w:t>
+      </w:r>
+      <w:r>
+        <w:t xml:space="preserve"> Ces modificateurs peuvent être </w:t>
+      </w:r>
+      <w:proofErr w:type="gramStart"/>
+      <w:r>
+        <w:t>vu</w:t>
+      </w:r>
+      <w:proofErr w:type="gramEnd"/>
+      <w:r>
+        <w:t xml:space="preserve"> en examinant le patient de plus près.</w:t>
+      </w:r>
+      <w:r>
+        <w:t xml:space="preserve"> Exemple de modificateurs possibles :</w:t>
+      </w:r>
+    </w:p>
+    <w:p>
+      <w:pPr>
+        <w:pStyle w:val="Paragraphedeliste"/>
+        <w:numPr>
+          <w:ilvl w:val="1"/>
+          <w:numId w:val="5"/>
+        </w:numPr>
+      </w:pPr>
+      <w:r>
+        <w:t>Perdu/Alzheimer/Sénile Le patient ne se dirige pas vers les chaises et bloque la porte d’entrée parce qu’il est perdu.</w:t>
+      </w:r>
+    </w:p>
+    <w:p>
+      <w:pPr>
+        <w:pStyle w:val="Paragraphedeliste"/>
+        <w:numPr>
+          <w:ilvl w:val="1"/>
+          <w:numId w:val="5"/>
+        </w:numPr>
+      </w:pPr>
+      <w:r>
+        <w:t>Urgence : Ce patient a une durée plus courte que la normale.</w:t>
+      </w:r>
+      <w:r>
+        <w:t xml:space="preserve"> </w:t>
+      </w:r>
+    </w:p>
+    <w:p>
+      <w:pPr>
+        <w:pStyle w:val="Paragraphedeliste"/>
+        <w:numPr>
+          <w:ilvl w:val="1"/>
+          <w:numId w:val="5"/>
+        </w:numPr>
+      </w:pPr>
+      <w:r>
+        <w:t xml:space="preserve">Hypochondriaque : </w:t>
+      </w:r>
+    </w:p>
+    <w:p>
+      <w:pPr>
+        <w:pStyle w:val="Paragraphedeliste"/>
+        <w:numPr>
+          <w:ilvl w:val="2"/>
+          <w:numId w:val="5"/>
+        </w:numPr>
+      </w:pPr>
+      <w:r>
+        <w:t>Variations possibles (en choisir une pour simplifier) :</w:t>
+      </w:r>
+    </w:p>
+    <w:p>
+      <w:pPr>
+        <w:pStyle w:val="Paragraphedeliste"/>
+        <w:numPr>
+          <w:ilvl w:val="3"/>
+          <w:numId w:val="5"/>
+        </w:numPr>
+      </w:pPr>
+      <w:r>
+        <w:t>Un patient possède plusieurs maladies qu’il faut soigner.</w:t>
+      </w:r>
+    </w:p>
+    <w:p>
+      <w:pPr>
+        <w:pStyle w:val="Paragraphedeliste"/>
+        <w:numPr>
+          <w:ilvl w:val="3"/>
+          <w:numId w:val="5"/>
+        </w:numPr>
+      </w:pPr>
+      <w:r>
+        <w:t>Un patient a un état marqué comme « urgent », mais sa barre de vie ne descend jamais.</w:t>
+      </w:r>
+    </w:p>
+    <w:p>
+      <w:pPr>
+        <w:pStyle w:val="Paragraphedeliste"/>
+        <w:numPr>
+          <w:ilvl w:val="3"/>
+          <w:numId w:val="5"/>
+        </w:numPr>
+      </w:pPr>
+      <w:r>
+        <w:t xml:space="preserve">Un patient </w:t>
+      </w:r>
+      <w:r>
+        <w:t>est écrit comme ayant une</w:t>
+      </w:r>
+      <w:r>
+        <w:t xml:space="preserve"> autre maladie, mais il doit en fait être amené chez le Psychologue.</w:t>
+      </w:r>
+      <w:r>
+        <w:t xml:space="preserve"> On pourrait avoir une </w:t>
+      </w:r>
+      <w:proofErr w:type="spellStart"/>
+      <w:r>
+        <w:t>icone</w:t>
+      </w:r>
+      <w:proofErr w:type="spellEnd"/>
+      <w:r>
+        <w:t xml:space="preserve"> sur lui qui dit « Chirurgie », mais si on prend le temps de l’examiner (</w:t>
+      </w:r>
+      <w:proofErr w:type="spellStart"/>
+      <w:r>
+        <w:t>hover</w:t>
+      </w:r>
+      <w:proofErr w:type="spellEnd"/>
+      <w:r>
+        <w:t xml:space="preserve"> avec la souris), on voit qu’il est Hypochondriaque.</w:t>
+      </w:r>
+    </w:p>
+    <w:p>
+      <w:pPr>
+        <w:pStyle w:val="Paragraphedeliste"/>
+        <w:numPr>
+          <w:ilvl w:val="1"/>
+          <w:numId w:val="5"/>
+        </w:numPr>
+      </w:pPr>
+      <w:r>
+        <w:t xml:space="preserve">Blessé à la jambe : Ce patient bouge lentement et </w:t>
+      </w:r>
+      <w:r>
+        <w:t>le joueur bouge plus lentement en le transportant</w:t>
+      </w:r>
+      <w:r>
+        <w:t>.</w:t>
+      </w:r>
+      <w:r>
+        <w:t xml:space="preserve"> </w:t>
       </w:r>
     </w:p>
     <w:p>
@@ -92,6 +419,232 @@
 <file path=word/numbering.xml><?xml version="1.0" encoding="utf-8"?>
 <w:numbering xmlns:wpc="http://schemas.microsoft.com/office/word/2010/wordprocessingCanvas" xmlns:mc="http://schemas.openxmlformats.org/markup-compatibility/2006" xmlns:o="urn:schemas-microsoft-com:office:office" xmlns:r="http://schemas.openxmlformats.org/officeDocument/2006/relationships" xmlns:m="http://schemas.openxmlformats.org/officeDocument/2006/math" xmlns:v="urn:schemas-microsoft-com:vml" xmlns:wp14="http://schemas.microsoft.com/office/word/2010/wordprocessingDrawing" xmlns:wp="http://schemas.openxmlformats.org/drawingml/2006/wordprocessingDrawing" xmlns:w10="urn:schemas-microsoft-com:office:word" xmlns:w="http://schemas.openxmlformats.org/wordprocessingml/2006/main" xmlns:w14="http://schemas.microsoft.com/office/word/2010/wordml" xmlns:w15="http://schemas.microsoft.com/office/word/2012/wordml" xmlns:wpg="http://schemas.microsoft.com/office/word/2010/wordprocessingGroup" xmlns:wpi="http://schemas.microsoft.com/office/word/2010/wordprocessingInk" xmlns:wne="http://schemas.microsoft.com/office/word/2006/wordml" xmlns:wps="http://schemas.microsoft.com/office/word/2010/wordprocessingShape" mc:Ignorable="w14 w15 wp14">
   <w:abstractNum w:abstractNumId="0" w15:restartNumberingAfterBreak="0">
+    <w:nsid w:val="262210DB"/>
+    <w:multiLevelType w:val="hybridMultilevel"/>
+    <w:tmpl w:val="A33831C4"/>
+    <w:lvl w:ilvl="0" w:tplc="0C0C0001">
+      <w:start w:val="1"/>
+      <w:numFmt w:val="bullet"/>
+      <w:lvlText w:val=""/>
+      <w:lvlJc w:val="left"/>
+      <w:pPr>
+        <w:ind w:left="720" w:hanging="360"/>
+      </w:pPr>
+      <w:rPr>
+        <w:rFonts w:ascii="Symbol" w:hAnsi="Symbol" w:hint="default"/>
+      </w:rPr>
+    </w:lvl>
+    <w:lvl w:ilvl="1" w:tplc="0C0C0003" w:tentative="1">
+      <w:start w:val="1"/>
+      <w:numFmt w:val="bullet"/>
+      <w:lvlText w:val="o"/>
+      <w:lvlJc w:val="left"/>
+      <w:pPr>
+        <w:ind w:left="1440" w:hanging="360"/>
+      </w:pPr>
+      <w:rPr>
+        <w:rFonts w:ascii="Courier New" w:hAnsi="Courier New" w:cs="Courier New" w:hint="default"/>
+      </w:rPr>
+    </w:lvl>
+    <w:lvl w:ilvl="2" w:tplc="0C0C0005" w:tentative="1">
+      <w:start w:val="1"/>
+      <w:numFmt w:val="bullet"/>
+      <w:lvlText w:val=""/>
+      <w:lvlJc w:val="left"/>
+      <w:pPr>
+        <w:ind w:left="2160" w:hanging="360"/>
+      </w:pPr>
+      <w:rPr>
+        <w:rFonts w:ascii="Wingdings" w:hAnsi="Wingdings" w:hint="default"/>
+      </w:rPr>
+    </w:lvl>
+    <w:lvl w:ilvl="3" w:tplc="0C0C0001" w:tentative="1">
+      <w:start w:val="1"/>
+      <w:numFmt w:val="bullet"/>
+      <w:lvlText w:val=""/>
+      <w:lvlJc w:val="left"/>
+      <w:pPr>
+        <w:ind w:left="2880" w:hanging="360"/>
+      </w:pPr>
+      <w:rPr>
+        <w:rFonts w:ascii="Symbol" w:hAnsi="Symbol" w:hint="default"/>
+      </w:rPr>
+    </w:lvl>
+    <w:lvl w:ilvl="4" w:tplc="0C0C0003" w:tentative="1">
+      <w:start w:val="1"/>
+      <w:numFmt w:val="bullet"/>
+      <w:lvlText w:val="o"/>
+      <w:lvlJc w:val="left"/>
+      <w:pPr>
+        <w:ind w:left="3600" w:hanging="360"/>
+      </w:pPr>
+      <w:rPr>
+        <w:rFonts w:ascii="Courier New" w:hAnsi="Courier New" w:cs="Courier New" w:hint="default"/>
+      </w:rPr>
+    </w:lvl>
+    <w:lvl w:ilvl="5" w:tplc="0C0C0005" w:tentative="1">
+      <w:start w:val="1"/>
+      <w:numFmt w:val="bullet"/>
+      <w:lvlText w:val=""/>
+      <w:lvlJc w:val="left"/>
+      <w:pPr>
+        <w:ind w:left="4320" w:hanging="360"/>
+      </w:pPr>
+      <w:rPr>
+        <w:rFonts w:ascii="Wingdings" w:hAnsi="Wingdings" w:hint="default"/>
+      </w:rPr>
+    </w:lvl>
+    <w:lvl w:ilvl="6" w:tplc="0C0C0001" w:tentative="1">
+      <w:start w:val="1"/>
+      <w:numFmt w:val="bullet"/>
+      <w:lvlText w:val=""/>
+      <w:lvlJc w:val="left"/>
+      <w:pPr>
+        <w:ind w:left="5040" w:hanging="360"/>
+      </w:pPr>
+      <w:rPr>
+        <w:rFonts w:ascii="Symbol" w:hAnsi="Symbol" w:hint="default"/>
+      </w:rPr>
+    </w:lvl>
+    <w:lvl w:ilvl="7" w:tplc="0C0C0003" w:tentative="1">
+      <w:start w:val="1"/>
+      <w:numFmt w:val="bullet"/>
+      <w:lvlText w:val="o"/>
+      <w:lvlJc w:val="left"/>
+      <w:pPr>
+        <w:ind w:left="5760" w:hanging="360"/>
+      </w:pPr>
+      <w:rPr>
+        <w:rFonts w:ascii="Courier New" w:hAnsi="Courier New" w:cs="Courier New" w:hint="default"/>
+      </w:rPr>
+    </w:lvl>
+    <w:lvl w:ilvl="8" w:tplc="0C0C0005" w:tentative="1">
+      <w:start w:val="1"/>
+      <w:numFmt w:val="bullet"/>
+      <w:lvlText w:val=""/>
+      <w:lvlJc w:val="left"/>
+      <w:pPr>
+        <w:ind w:left="6480" w:hanging="360"/>
+      </w:pPr>
+      <w:rPr>
+        <w:rFonts w:ascii="Wingdings" w:hAnsi="Wingdings" w:hint="default"/>
+      </w:rPr>
+    </w:lvl>
+  </w:abstractNum>
+  <w:abstractNum w:abstractNumId="1" w15:restartNumberingAfterBreak="0">
+    <w:nsid w:val="2CDF1366"/>
+    <w:multiLevelType w:val="hybridMultilevel"/>
+    <w:tmpl w:val="BF42EE04"/>
+    <w:lvl w:ilvl="0" w:tplc="0C0C0001">
+      <w:start w:val="1"/>
+      <w:numFmt w:val="bullet"/>
+      <w:lvlText w:val=""/>
+      <w:lvlJc w:val="left"/>
+      <w:pPr>
+        <w:ind w:left="360" w:hanging="360"/>
+      </w:pPr>
+      <w:rPr>
+        <w:rFonts w:ascii="Symbol" w:hAnsi="Symbol" w:hint="default"/>
+      </w:rPr>
+    </w:lvl>
+    <w:lvl w:ilvl="1" w:tplc="0C0C0003">
+      <w:start w:val="1"/>
+      <w:numFmt w:val="bullet"/>
+      <w:lvlText w:val="o"/>
+      <w:lvlJc w:val="left"/>
+      <w:pPr>
+        <w:ind w:left="1080" w:hanging="360"/>
+      </w:pPr>
+      <w:rPr>
+        <w:rFonts w:ascii="Courier New" w:hAnsi="Courier New" w:cs="Courier New" w:hint="default"/>
+      </w:rPr>
+    </w:lvl>
+    <w:lvl w:ilvl="2" w:tplc="0C0C0005">
+      <w:start w:val="1"/>
+      <w:numFmt w:val="bullet"/>
+      <w:lvlText w:val=""/>
+      <w:lvlJc w:val="left"/>
+      <w:pPr>
+        <w:ind w:left="1800" w:hanging="360"/>
+      </w:pPr>
+      <w:rPr>
+        <w:rFonts w:ascii="Wingdings" w:hAnsi="Wingdings" w:hint="default"/>
+      </w:rPr>
+    </w:lvl>
+    <w:lvl w:ilvl="3" w:tplc="0C0C0001">
+      <w:start w:val="1"/>
+      <w:numFmt w:val="bullet"/>
+      <w:lvlText w:val=""/>
+      <w:lvlJc w:val="left"/>
+      <w:pPr>
+        <w:ind w:left="2520" w:hanging="360"/>
+      </w:pPr>
+      <w:rPr>
+        <w:rFonts w:ascii="Symbol" w:hAnsi="Symbol" w:hint="default"/>
+      </w:rPr>
+    </w:lvl>
+    <w:lvl w:ilvl="4" w:tplc="0C0C0003" w:tentative="1">
+      <w:start w:val="1"/>
+      <w:numFmt w:val="bullet"/>
+      <w:lvlText w:val="o"/>
+      <w:lvlJc w:val="left"/>
+      <w:pPr>
+        <w:ind w:left="3240" w:hanging="360"/>
+      </w:pPr>
+      <w:rPr>
+        <w:rFonts w:ascii="Courier New" w:hAnsi="Courier New" w:cs="Courier New" w:hint="default"/>
+      </w:rPr>
+    </w:lvl>
+    <w:lvl w:ilvl="5" w:tplc="0C0C0005" w:tentative="1">
+      <w:start w:val="1"/>
+      <w:numFmt w:val="bullet"/>
+      <w:lvlText w:val=""/>
+      <w:lvlJc w:val="left"/>
+      <w:pPr>
+        <w:ind w:left="3960" w:hanging="360"/>
+      </w:pPr>
+      <w:rPr>
+        <w:rFonts w:ascii="Wingdings" w:hAnsi="Wingdings" w:hint="default"/>
+      </w:rPr>
+    </w:lvl>
+    <w:lvl w:ilvl="6" w:tplc="0C0C0001" w:tentative="1">
+      <w:start w:val="1"/>
+      <w:numFmt w:val="bullet"/>
+      <w:lvlText w:val=""/>
+      <w:lvlJc w:val="left"/>
+      <w:pPr>
+        <w:ind w:left="4680" w:hanging="360"/>
+      </w:pPr>
+      <w:rPr>
+        <w:rFonts w:ascii="Symbol" w:hAnsi="Symbol" w:hint="default"/>
+      </w:rPr>
+    </w:lvl>
+    <w:lvl w:ilvl="7" w:tplc="0C0C0003" w:tentative="1">
+      <w:start w:val="1"/>
+      <w:numFmt w:val="bullet"/>
+      <w:lvlText w:val="o"/>
+      <w:lvlJc w:val="left"/>
+      <w:pPr>
+        <w:ind w:left="5400" w:hanging="360"/>
+      </w:pPr>
+      <w:rPr>
+        <w:rFonts w:ascii="Courier New" w:hAnsi="Courier New" w:cs="Courier New" w:hint="default"/>
+      </w:rPr>
+    </w:lvl>
+    <w:lvl w:ilvl="8" w:tplc="0C0C0005" w:tentative="1">
+      <w:start w:val="1"/>
+      <w:numFmt w:val="bullet"/>
+      <w:lvlText w:val=""/>
+      <w:lvlJc w:val="left"/>
+      <w:pPr>
+        <w:ind w:left="6120" w:hanging="360"/>
+      </w:pPr>
+      <w:rPr>
+        <w:rFonts w:ascii="Wingdings" w:hAnsi="Wingdings" w:hint="default"/>
+      </w:rPr>
+    </w:lvl>
+  </w:abstractNum>
+  <w:abstractNum w:abstractNumId="2" w15:restartNumberingAfterBreak="0">
     <w:nsid w:val="4A3A59E7"/>
     <w:multiLevelType w:val="hybridMultilevel"/>
     <w:tmpl w:val="5FB29B22"/>
@@ -204,7 +757,7 @@
       </w:rPr>
     </w:lvl>
   </w:abstractNum>
-  <w:abstractNum w:abstractNumId="1" w15:restartNumberingAfterBreak="0">
+  <w:abstractNum w:abstractNumId="3" w15:restartNumberingAfterBreak="0">
     <w:nsid w:val="5EFA5CC4"/>
     <w:multiLevelType w:val="hybridMultilevel"/>
     <w:tmpl w:val="2F30A9E2"/>
@@ -317,7 +870,7 @@
       </w:rPr>
     </w:lvl>
   </w:abstractNum>
-  <w:abstractNum w:abstractNumId="2" w15:restartNumberingAfterBreak="0">
+  <w:abstractNum w:abstractNumId="4" w15:restartNumberingAfterBreak="0">
     <w:nsid w:val="746A50C0"/>
     <w:multiLevelType w:val="hybridMultilevel"/>
     <w:tmpl w:val="50B0DEC4"/>
@@ -431,12 +984,18 @@
     </w:lvl>
   </w:abstractNum>
   <w:num w:numId="1">
+    <w:abstractNumId w:val="2"/>
+  </w:num>
+  <w:num w:numId="2">
+    <w:abstractNumId w:val="4"/>
+  </w:num>
+  <w:num w:numId="3">
+    <w:abstractNumId w:val="3"/>
+  </w:num>
+  <w:num w:numId="4">
     <w:abstractNumId w:val="0"/>
   </w:num>
-  <w:num w:numId="2">
-    <w:abstractNumId w:val="2"/>
-  </w:num>
-  <w:num w:numId="3">
+  <w:num w:numId="5">
     <w:abstractNumId w:val="1"/>
   </w:num>
 </w:numbering>
@@ -874,6 +1433,18 @@
       <w:contextualSpacing/>
     </w:pPr>
   </w:style>
+  <w:style w:type="character" w:styleId="Lienhypertexte">
+    <w:name w:val="Hyperlink"/>
+    <w:basedOn w:val="Policepardfaut"/>
+    <w:uiPriority w:val="99"/>
+    <w:semiHidden/>
+    <w:unhideWhenUsed/>
+    <w:rsid w:val="009200F1"/>
+    <w:rPr>
+      <w:color w:val="0000FF"/>
+      <w:u w:val="single"/>
+    </w:rPr>
+  </w:style>
 </w:styles>
 </file>
 
